--- a/Графики.docx
+++ b/Графики.docx
@@ -282,20 +282,20 @@
     </w:p>
     <w:p>
       <w:pPr>
-        <w:ind w:firstLine="5529"/>
-        <w:rPr>
-          <w:rFonts w:ascii="Tahoma" w:hAnsi="Tahoma" w:cs="Tahoma"/>
-          <w:sz w:val="24"/>
-          <w:szCs w:val="24"/>
-        </w:rPr>
-      </w:pPr>
-      <w:r>
-        <w:rPr>
-          <w:rFonts w:ascii="Tahoma" w:hAnsi="Tahoma" w:cs="Tahoma"/>
-          <w:sz w:val="24"/>
-          <w:szCs w:val="24"/>
-        </w:rPr>
-        <w:t>Выполнил студент 1 курса, гр. РЛ6-</w:t>
+        <w:ind w:left="5529"/>
+        <w:rPr>
+          <w:rFonts w:ascii="Tahoma" w:hAnsi="Tahoma" w:cs="Tahoma"/>
+          <w:sz w:val="24"/>
+          <w:szCs w:val="24"/>
+        </w:rPr>
+      </w:pPr>
+      <w:r>
+        <w:rPr>
+          <w:rFonts w:ascii="Tahoma" w:hAnsi="Tahoma" w:cs="Tahoma"/>
+          <w:sz w:val="24"/>
+          <w:szCs w:val="24"/>
+        </w:rPr>
+        <w:t>Выполнил студент 1 курса, гр.РЛ6-</w:t>
       </w:r>
       <w:r>
         <w:rPr>
@@ -795,21 +795,31 @@
         <w:rPr>
           <w:rFonts w:ascii="Tahoma" w:hAnsi="Tahoma" w:cs="Tahoma"/>
         </w:rPr>
-        <w:t xml:space="preserve">На основании графика зависимости времени от количества </w:t>
-      </w:r>
-      <w:proofErr w:type="gramStart"/>
-      <w:r>
-        <w:rPr>
-          <w:rFonts w:ascii="Tahoma" w:hAnsi="Tahoma" w:cs="Tahoma"/>
-        </w:rPr>
-        <w:t>элементов(</w:t>
-      </w:r>
-      <w:proofErr w:type="gramEnd"/>
-      <w:r>
-        <w:rPr>
-          <w:rFonts w:ascii="Tahoma" w:hAnsi="Tahoma" w:cs="Tahoma"/>
-        </w:rPr>
-        <w:t>рис. 1), с</w:t>
+        <w:t>На основании графика зависимости времени от количества элементов</w:t>
+      </w:r>
+      <w:r>
+        <w:rPr>
+          <w:rFonts w:ascii="Tahoma" w:hAnsi="Tahoma" w:cs="Tahoma"/>
+        </w:rPr>
+        <w:t xml:space="preserve"> </w:t>
+      </w:r>
+      <w:r>
+        <w:rPr>
+          <w:rFonts w:ascii="Tahoma" w:hAnsi="Tahoma" w:cs="Tahoma"/>
+        </w:rPr>
+        <w:t xml:space="preserve">(рис. 1), </w:t>
+      </w:r>
+      <w:r>
+        <w:rPr>
+          <w:rFonts w:ascii="Tahoma" w:hAnsi="Tahoma" w:cs="Tahoma"/>
+        </w:rPr>
+        <w:t xml:space="preserve">можно сделать вывод, что </w:t>
+      </w:r>
+      <w:r>
+        <w:rPr>
+          <w:rFonts w:ascii="Tahoma" w:hAnsi="Tahoma" w:cs="Tahoma"/>
+        </w:rPr>
+        <w:t>с</w:t>
       </w:r>
       <w:r>
         <w:rPr>
@@ -833,7 +843,19 @@
         <w:rPr>
           <w:rFonts w:ascii="Tahoma" w:hAnsi="Tahoma" w:cs="Tahoma"/>
         </w:rPr>
-        <w:t xml:space="preserve">массивов из </w:t>
+        <w:t>массивов</w:t>
+      </w:r>
+      <w:r>
+        <w:rPr>
+          <w:rFonts w:ascii="Tahoma" w:hAnsi="Tahoma" w:cs="Tahoma"/>
+        </w:rPr>
+        <w:t xml:space="preserve">, состоящих </w:t>
+      </w:r>
+      <w:r>
+        <w:rPr>
+          <w:rFonts w:ascii="Tahoma" w:hAnsi="Tahoma" w:cs="Tahoma"/>
+        </w:rPr>
+        <w:t xml:space="preserve">из </w:t>
       </w:r>
       <w:r>
         <w:rPr>
@@ -851,12 +873,25 @@
         <w:rPr>
           <w:rFonts w:ascii="Tahoma" w:hAnsi="Tahoma" w:cs="Tahoma"/>
         </w:rPr>
-        <w:t xml:space="preserve"> элементов.</w:t>
+        <w:t xml:space="preserve"> </w:t>
+      </w:r>
+      <w:r>
+        <w:rPr>
+          <w:rFonts w:ascii="Tahoma" w:hAnsi="Tahoma" w:cs="Tahoma"/>
+        </w:rPr>
+        <w:t xml:space="preserve">тысяч </w:t>
+      </w:r>
+      <w:r>
+        <w:rPr>
+          <w:rFonts w:ascii="Tahoma" w:hAnsi="Tahoma" w:cs="Tahoma"/>
+        </w:rPr>
+        <w:t>элементов.</w:t>
       </w:r>
     </w:p>
     <w:p>
       <w:pPr>
         <w:keepNext/>
+        <w:ind w:left="-1418"/>
       </w:pPr>
       <w:r>
         <w:rPr>
@@ -864,9 +899,9 @@
           <w:noProof/>
         </w:rPr>
         <w:drawing>
-          <wp:inline distT="0" distB="0" distL="0" distR="0" wp14:anchorId="6EB50185" wp14:editId="5CA248CF">
-            <wp:extent cx="5939790" cy="2544445"/>
-            <wp:effectExtent l="0" t="0" r="3810" b="8255"/>
+          <wp:inline distT="0" distB="0" distL="0" distR="0" wp14:anchorId="6EB50185" wp14:editId="2AD3069B">
+            <wp:extent cx="7244581" cy="3444949"/>
+            <wp:effectExtent l="0" t="0" r="0" b="3175"/>
             <wp:docPr id="6" name="Рисунок 6"/>
             <wp:cNvGraphicFramePr>
               <a:graphicFrameLocks xmlns:a="http://schemas.openxmlformats.org/drawingml/2006/main" noChangeAspect="1"/>
@@ -881,14 +916,13 @@
                     </pic:cNvPicPr>
                   </pic:nvPicPr>
                   <pic:blipFill>
-                    <a:blip r:embed="rId5">
+                    <a:blip r:embed="rId5" cstate="print">
                       <a:extLst>
                         <a:ext uri="{28A0092B-C50C-407E-A947-70E740481C1C}">
                           <a14:useLocalDpi xmlns:a14="http://schemas.microsoft.com/office/drawing/2010/main" val="0"/>
                         </a:ext>
                       </a:extLst>
                     </a:blip>
-                    <a:srcRect/>
                     <a:stretch>
                       <a:fillRect/>
                     </a:stretch>
@@ -896,7 +930,7 @@
                   <pic:spPr bwMode="auto">
                     <a:xfrm>
                       <a:off x="0" y="0"/>
-                      <a:ext cx="5939790" cy="2544445"/>
+                      <a:ext cx="7265311" cy="3454807"/>
                     </a:xfrm>
                     <a:prstGeom prst="rect">
                       <a:avLst/>
@@ -995,9 +1029,9 @@
           <w:noProof/>
         </w:rPr>
         <w:drawing>
-          <wp:inline distT="0" distB="0" distL="0" distR="0" wp14:anchorId="79986B3E" wp14:editId="6BEF6406">
-            <wp:extent cx="4607441" cy="2544445"/>
-            <wp:effectExtent l="0" t="0" r="3175" b="8255"/>
+          <wp:inline distT="0" distB="0" distL="0" distR="0" wp14:anchorId="79986B3E" wp14:editId="5460EDE9">
+            <wp:extent cx="5321636" cy="2530549"/>
+            <wp:effectExtent l="0" t="0" r="0" b="3175"/>
             <wp:docPr id="13" name="Рисунок 13"/>
             <wp:cNvGraphicFramePr>
               <a:graphicFrameLocks xmlns:a="http://schemas.openxmlformats.org/drawingml/2006/main" noChangeAspect="1"/>
@@ -1011,21 +1045,22 @@
                       <a:picLocks noChangeAspect="1" noChangeArrowheads="1"/>
                     </pic:cNvPicPr>
                   </pic:nvPicPr>
-                  <pic:blipFill rotWithShape="1">
-                    <a:blip r:embed="rId6">
+                  <pic:blipFill>
+                    <a:blip r:embed="rId6" cstate="print">
                       <a:extLst>
                         <a:ext uri="{28A0092B-C50C-407E-A947-70E740481C1C}">
                           <a14:useLocalDpi xmlns:a14="http://schemas.microsoft.com/office/drawing/2010/main" val="0"/>
                         </a:ext>
                       </a:extLst>
                     </a:blip>
-                    <a:srcRect r="22431"/>
-                    <a:stretch/>
+                    <a:stretch>
+                      <a:fillRect/>
+                    </a:stretch>
                   </pic:blipFill>
                   <pic:spPr bwMode="auto">
                     <a:xfrm>
                       <a:off x="0" y="0"/>
-                      <a:ext cx="4607441" cy="2544445"/>
+                      <a:ext cx="5341055" cy="2539783"/>
                     </a:xfrm>
                     <a:prstGeom prst="rect">
                       <a:avLst/>
@@ -1130,9 +1165,9 @@
           <w:noProof/>
         </w:rPr>
         <w:drawing>
-          <wp:inline distT="0" distB="0" distL="0" distR="0" wp14:anchorId="160CD3C5" wp14:editId="0524E0B6">
-            <wp:extent cx="5939790" cy="2544445"/>
-            <wp:effectExtent l="0" t="0" r="3810" b="8255"/>
+          <wp:inline distT="0" distB="0" distL="0" distR="0" wp14:anchorId="160CD3C5" wp14:editId="7C3BB321">
+            <wp:extent cx="5350859" cy="2544445"/>
+            <wp:effectExtent l="0" t="0" r="2540" b="8255"/>
             <wp:docPr id="14" name="Рисунок 14"/>
             <wp:cNvGraphicFramePr>
               <a:graphicFrameLocks xmlns:a="http://schemas.openxmlformats.org/drawingml/2006/main" noChangeAspect="1"/>
@@ -1147,14 +1182,13 @@
                     </pic:cNvPicPr>
                   </pic:nvPicPr>
                   <pic:blipFill>
-                    <a:blip r:embed="rId7">
+                    <a:blip r:embed="rId7" cstate="print">
                       <a:extLst>
                         <a:ext uri="{28A0092B-C50C-407E-A947-70E740481C1C}">
                           <a14:useLocalDpi xmlns:a14="http://schemas.microsoft.com/office/drawing/2010/main" val="0"/>
                         </a:ext>
                       </a:extLst>
                     </a:blip>
-                    <a:srcRect/>
                     <a:stretch>
                       <a:fillRect/>
                     </a:stretch>
@@ -1162,7 +1196,7 @@
                   <pic:spPr bwMode="auto">
                     <a:xfrm>
                       <a:off x="0" y="0"/>
-                      <a:ext cx="5939790" cy="2544445"/>
+                      <a:ext cx="5350859" cy="2544445"/>
                     </a:xfrm>
                     <a:prstGeom prst="rect">
                       <a:avLst/>
